--- a/法令ファイル/検察官・公証人特別任用等審査会令/検察官・公証人特別任用等審査会令（平成十五年政令第四百七十七号）.docx
+++ b/法令ファイル/検察官・公証人特別任用等審査会令/検察官・公証人特別任用等審査会令（平成十五年政令第四百七十七号）.docx
@@ -57,52 +57,38 @@
     </w:p>
     <w:p>
       <w:pPr>
-        <w:pStyle w:val="Heading6"/>
+        <w:pStyle w:val="ListBullet"/>
         <w:ind w:left="880"/>
       </w:pPr>
       <w:r>
         <w:t>一</w:t>
-      </w:r>
-    </w:p>
-    <w:p>
-      <w:pPr>
-        <w:ind w:left="880"/>
-      </w:pPr>
-      <w:r>
+        <w:br/>
         <w:t>最高裁判所事務総長</w:t>
       </w:r>
     </w:p>
     <w:p>
       <w:pPr>
-        <w:pStyle w:val="Heading6"/>
+        <w:pStyle w:val="ListBullet"/>
         <w:ind w:left="880"/>
       </w:pPr>
       <w:r>
         <w:t>二</w:t>
+        <w:br/>
+        <w:t>日本弁護士連合会の会長の推薦する弁護士</w:t>
+        <w:br/>
+        <w:br/>
+        <w:br/>
+        <w:t>一人</w:t>
       </w:r>
     </w:p>
     <w:p>
       <w:pPr>
-        <w:ind w:left="880"/>
-      </w:pPr>
-      <w:r>
-        <w:t>日本弁護士連合会の会長の推薦する弁護士</w:t>
-      </w:r>
-    </w:p>
-    <w:p>
-      <w:pPr>
-        <w:pStyle w:val="Heading6"/>
+        <w:pStyle w:val="ListBullet"/>
         <w:ind w:left="880"/>
       </w:pPr>
       <w:r>
         <w:t>三</w:t>
-      </w:r>
-    </w:p>
-    <w:p>
-      <w:pPr>
-        <w:ind w:left="880"/>
-      </w:pPr>
-      <w:r>
+        <w:br/>
         <w:t>学識経験のある者</w:t>
       </w:r>
     </w:p>
@@ -134,6 +120,8 @@
     <w:p>
       <w:r>
         <w:t>委員（前条第一項第一号に掲げる委員を除く。以下この項及び次項において同じ。）の任期は、二年とする。</w:t>
+        <w:br/>
+        <w:t>ただし、補欠の委員の任期は、前任者の残任期間とする。</w:t>
       </w:r>
     </w:p>
     <w:p>
@@ -407,6 +395,8 @@
     <w:p>
       <w:r>
         <w:t>審査会の庶務は、法務省大臣官房人事課において総括し、及び処理する。</w:t>
+        <w:br/>
+        <w:t>ただし、公証人分科会に係るものについては、法務省民事局総務課において処理する。</w:t>
       </w:r>
     </w:p>
     <w:p>
@@ -446,6 +436,8 @@
     <w:p>
       <w:r>
         <w:t>この政令は、平成十六年一月一日から施行する。</w:t>
+        <w:br/>
+        <w:t>ただし、附則第三条第一項の規定は、公布の日から施行する。</w:t>
       </w:r>
     </w:p>
     <w:p>
@@ -528,7 +520,7 @@
     </w:pPr>
     <w:r>
       <w:tab/>
-      <w:t>WeGov v0.1 - FTS141</w:t>
+      <w:t>WeGov v0.2 - FTS141</w:t>
     </w:r>
   </w:p>
 </w:ftr>
